--- a/Image Classification/Documentation.docx
+++ b/Image Classification/Documentation.docx
@@ -13,18 +13,44 @@
       <w:r>
         <w:rPr>
           <w:rFonts w:ascii="Times New Roman" w:hAnsi="Times New Roman" w:cs="Times New Roman"/>
-          <w:sz w:val="28"/>
-          <w:szCs w:val="28"/>
-        </w:rPr>
-        <w:t xml:space="preserve">Aim : </w:t>
-      </w:r>
-      <w:r>
-        <w:rPr>
-          <w:rFonts w:ascii="Times New Roman" w:hAnsi="Times New Roman" w:cs="Times New Roman"/>
-          <w:sz w:val="28"/>
-          <w:szCs w:val="28"/>
-        </w:rPr>
-        <w:t>To automate classification of images</w:t>
+          <w:b/>
+          <w:bCs/>
+          <w:sz w:val="28"/>
+          <w:szCs w:val="28"/>
+        </w:rPr>
+        <w:t>Problem description</w:t>
+      </w:r>
+      <w:r>
+        <w:rPr>
+          <w:rFonts w:ascii="Times New Roman" w:hAnsi="Times New Roman" w:cs="Times New Roman"/>
+          <w:sz w:val="28"/>
+          <w:szCs w:val="28"/>
+        </w:rPr>
+        <w:t xml:space="preserve">: In Machine Learning deployments, the data fed into the model must be cleaned. In this case, it was required to sort various images of an alphabet into 4 folders based on quality of the image, namely, Good, Bad, Edited and Mismatch. Manual segregation involving opening and sorting is error-prone and time consuming. </w:t>
+      </w:r>
+      <w:r>
+        <w:rPr>
+          <w:rFonts w:ascii="Times New Roman" w:hAnsi="Times New Roman" w:cs="Times New Roman"/>
+          <w:sz w:val="28"/>
+          <w:szCs w:val="28"/>
+        </w:rPr>
+        <w:t>Instead</w:t>
+      </w:r>
+      <w:r>
+        <w:rPr>
+          <w:rFonts w:ascii="Times New Roman" w:hAnsi="Times New Roman" w:cs="Times New Roman"/>
+          <w:sz w:val="28"/>
+          <w:szCs w:val="28"/>
+        </w:rPr>
+        <w:t xml:space="preserve">, </w:t>
+      </w:r>
+      <w:r>
+        <w:rPr>
+          <w:rFonts w:ascii="Times New Roman" w:hAnsi="Times New Roman" w:cs="Times New Roman"/>
+          <w:sz w:val="28"/>
+          <w:szCs w:val="28"/>
+        </w:rPr>
+        <w:t>this process can be automated so as to simplify the process using Python and its packages.</w:t>
       </w:r>
     </w:p>
     <w:p>
@@ -38,44 +64,30 @@
       <w:r>
         <w:rPr>
           <w:rFonts w:ascii="Times New Roman" w:hAnsi="Times New Roman" w:cs="Times New Roman"/>
-          <w:sz w:val="28"/>
-          <w:szCs w:val="28"/>
-        </w:rPr>
-        <w:t xml:space="preserve">Prerequisites: Python v3.8.5 (with packages </w:t>
-      </w:r>
-      <w:r>
-        <w:rPr>
-          <w:rFonts w:ascii="Times New Roman" w:hAnsi="Times New Roman" w:cs="Times New Roman"/>
-          <w:sz w:val="28"/>
-          <w:szCs w:val="28"/>
-        </w:rPr>
-        <w:t>cv2, glob</w:t>
-      </w:r>
-      <w:r>
-        <w:rPr>
-          <w:rFonts w:ascii="Times New Roman" w:hAnsi="Times New Roman" w:cs="Times New Roman"/>
-          <w:sz w:val="28"/>
-          <w:szCs w:val="28"/>
-        </w:rPr>
-        <w:t xml:space="preserve"> and </w:t>
-      </w:r>
-      <w:proofErr w:type="spellStart"/>
-      <w:r>
-        <w:rPr>
-          <w:rFonts w:ascii="Times New Roman" w:hAnsi="Times New Roman" w:cs="Times New Roman"/>
-          <w:sz w:val="28"/>
-          <w:szCs w:val="28"/>
-        </w:rPr>
-        <w:t>shutil</w:t>
-      </w:r>
-      <w:proofErr w:type="spellEnd"/>
-      <w:r>
-        <w:rPr>
-          <w:rFonts w:ascii="Times New Roman" w:hAnsi="Times New Roman" w:cs="Times New Roman"/>
-          <w:sz w:val="28"/>
-          <w:szCs w:val="28"/>
-        </w:rPr>
-        <w:t xml:space="preserve"> installed), Python Shell(default with Python installation) </w:t>
+          <w:b/>
+          <w:bCs/>
+          <w:sz w:val="28"/>
+          <w:szCs w:val="28"/>
+        </w:rPr>
+        <w:t>Sol</w:t>
+      </w:r>
+      <w:r>
+        <w:rPr>
+          <w:rFonts w:ascii="Times New Roman" w:hAnsi="Times New Roman" w:cs="Times New Roman"/>
+          <w:b/>
+          <w:bCs/>
+          <w:sz w:val="28"/>
+          <w:szCs w:val="28"/>
+        </w:rPr>
+        <w:t>ution</w:t>
+      </w:r>
+      <w:r>
+        <w:rPr>
+          <w:rFonts w:ascii="Times New Roman" w:hAnsi="Times New Roman" w:cs="Times New Roman"/>
+          <w:sz w:val="28"/>
+          <w:szCs w:val="28"/>
+        </w:rPr>
+        <w:t>: The cv2 module of Python is used to read images from the source folders and display to the user. They are then prompted to enter a single character denoting the folder into which the image must be classified. Upon receiving this character, the program then moves the image into its respective folder and moves on to the next image. This is repeated until all images in the folder have been classified.</w:t>
       </w:r>
     </w:p>
     <w:p>
@@ -89,56 +101,232 @@
       <w:r>
         <w:rPr>
           <w:rFonts w:ascii="Times New Roman" w:hAnsi="Times New Roman" w:cs="Times New Roman"/>
-          <w:sz w:val="28"/>
-          <w:szCs w:val="28"/>
-        </w:rPr>
-        <w:t>Folder Structure:</w:t>
+          <w:b/>
+          <w:bCs/>
+          <w:sz w:val="28"/>
+          <w:szCs w:val="28"/>
+        </w:rPr>
+        <w:t>Prerequisites</w:t>
+      </w:r>
+      <w:r>
+        <w:rPr>
+          <w:rFonts w:ascii="Times New Roman" w:hAnsi="Times New Roman" w:cs="Times New Roman"/>
+          <w:sz w:val="28"/>
+          <w:szCs w:val="28"/>
+        </w:rPr>
+        <w:t xml:space="preserve">: Python v3.8.5 (with packages </w:t>
+      </w:r>
+      <w:r>
+        <w:rPr>
+          <w:rFonts w:ascii="Times New Roman" w:hAnsi="Times New Roman" w:cs="Times New Roman"/>
+          <w:sz w:val="28"/>
+          <w:szCs w:val="28"/>
+        </w:rPr>
+        <w:t>cv2, glob</w:t>
+      </w:r>
+      <w:r>
+        <w:rPr>
+          <w:rFonts w:ascii="Times New Roman" w:hAnsi="Times New Roman" w:cs="Times New Roman"/>
+          <w:sz w:val="28"/>
+          <w:szCs w:val="28"/>
+        </w:rPr>
+        <w:t xml:space="preserve"> and shutil installed), Python Shell(default with Python installation) </w:t>
       </w:r>
     </w:p>
     <w:p>
       <w:pPr>
-        <w:pStyle w:val="ListParagraph"/>
-        <w:numPr>
-          <w:ilvl w:val="0"/>
-          <w:numId w:val="5"/>
-        </w:numPr>
-        <w:spacing w:line="192" w:lineRule="auto"/>
-        <w:rPr>
-          <w:rFonts w:ascii="Times New Roman" w:hAnsi="Times New Roman" w:cs="Times New Roman"/>
-          <w:sz w:val="28"/>
-          <w:szCs w:val="28"/>
-        </w:rPr>
-      </w:pPr>
-      <w:r>
-        <w:rPr>
-          <w:rFonts w:ascii="Times New Roman" w:hAnsi="Times New Roman" w:cs="Times New Roman"/>
-          <w:sz w:val="28"/>
-          <w:szCs w:val="28"/>
-        </w:rPr>
-        <w:t>E:</w:t>
+        <w:rPr>
+          <w:rFonts w:ascii="Times New Roman" w:hAnsi="Times New Roman" w:cs="Times New Roman"/>
+          <w:sz w:val="28"/>
+          <w:szCs w:val="28"/>
+        </w:rPr>
+      </w:pPr>
+      <w:r>
+        <w:rPr>
+          <w:rFonts w:ascii="Times New Roman" w:hAnsi="Times New Roman" w:cs="Times New Roman"/>
+          <w:b/>
+          <w:bCs/>
+          <w:sz w:val="28"/>
+          <w:szCs w:val="28"/>
+        </w:rPr>
+        <w:t>Code</w:t>
+      </w:r>
+      <w:r>
+        <w:rPr>
+          <w:rFonts w:ascii="Times New Roman" w:hAnsi="Times New Roman" w:cs="Times New Roman"/>
+          <w:sz w:val="28"/>
+          <w:szCs w:val="28"/>
+        </w:rPr>
+        <w:t>:</w:t>
+      </w:r>
+      <w:r>
+        <w:rPr>
+          <w:rFonts w:ascii="Times New Roman" w:hAnsi="Times New Roman" w:cs="Times New Roman"/>
+          <w:sz w:val="28"/>
+          <w:szCs w:val="28"/>
+        </w:rPr>
+        <w:t xml:space="preserve"> The Python code can be found at this </w:t>
+      </w:r>
+      <w:hyperlink r:id="rId5" w:history="1">
+        <w:r>
+          <w:rPr>
+            <w:rStyle w:val="Hyperlink"/>
+            <w:rFonts w:ascii="Times New Roman" w:hAnsi="Times New Roman" w:cs="Times New Roman"/>
+            <w:sz w:val="28"/>
+            <w:szCs w:val="28"/>
+          </w:rPr>
+          <w:t>GitHub l</w:t>
+        </w:r>
+        <w:r>
+          <w:rPr>
+            <w:rStyle w:val="Hyperlink"/>
+            <w:rFonts w:ascii="Times New Roman" w:hAnsi="Times New Roman" w:cs="Times New Roman"/>
+            <w:sz w:val="28"/>
+            <w:szCs w:val="28"/>
+          </w:rPr>
+          <w:t>i</w:t>
+        </w:r>
+        <w:r>
+          <w:rPr>
+            <w:rStyle w:val="Hyperlink"/>
+            <w:rFonts w:ascii="Times New Roman" w:hAnsi="Times New Roman" w:cs="Times New Roman"/>
+            <w:sz w:val="28"/>
+            <w:szCs w:val="28"/>
+          </w:rPr>
+          <w:t>nk</w:t>
+        </w:r>
+      </w:hyperlink>
+      <w:r>
+        <w:rPr>
+          <w:rFonts w:ascii="Times New Roman" w:hAnsi="Times New Roman" w:cs="Times New Roman"/>
+          <w:sz w:val="28"/>
+          <w:szCs w:val="28"/>
+        </w:rPr>
+        <w:t>.</w:t>
       </w:r>
     </w:p>
     <w:p>
       <w:pPr>
-        <w:pStyle w:val="ListParagraph"/>
-        <w:numPr>
-          <w:ilvl w:val="1"/>
-          <w:numId w:val="5"/>
-        </w:numPr>
-        <w:spacing w:line="192" w:lineRule="auto"/>
-        <w:rPr>
-          <w:rFonts w:ascii="Times New Roman" w:hAnsi="Times New Roman" w:cs="Times New Roman"/>
-          <w:sz w:val="28"/>
-          <w:szCs w:val="28"/>
-        </w:rPr>
-      </w:pPr>
-      <w:r>
-        <w:rPr>
-          <w:rFonts w:ascii="Times New Roman" w:hAnsi="Times New Roman" w:cs="Times New Roman"/>
-          <w:sz w:val="28"/>
-          <w:szCs w:val="28"/>
-        </w:rPr>
-        <w:t>Images</w:t>
+        <w:rPr>
+          <w:rFonts w:ascii="Times New Roman" w:hAnsi="Times New Roman" w:cs="Times New Roman"/>
+          <w:sz w:val="28"/>
+          <w:szCs w:val="28"/>
+        </w:rPr>
+      </w:pPr>
+      <w:r>
+        <w:rPr>
+          <w:rFonts w:ascii="Times New Roman" w:hAnsi="Times New Roman" w:cs="Times New Roman"/>
+          <w:b/>
+          <w:bCs/>
+          <w:sz w:val="28"/>
+          <w:szCs w:val="28"/>
+        </w:rPr>
+        <w:t>Prog</w:t>
+      </w:r>
+      <w:r>
+        <w:rPr>
+          <w:rFonts w:ascii="Times New Roman" w:hAnsi="Times New Roman" w:cs="Times New Roman"/>
+          <w:b/>
+          <w:bCs/>
+          <w:sz w:val="28"/>
+          <w:szCs w:val="28"/>
+        </w:rPr>
+        <w:t>ram</w:t>
+      </w:r>
+      <w:r>
+        <w:rPr>
+          <w:rFonts w:ascii="Times New Roman" w:hAnsi="Times New Roman" w:cs="Times New Roman"/>
+          <w:b/>
+          <w:bCs/>
+          <w:sz w:val="28"/>
+          <w:szCs w:val="28"/>
+        </w:rPr>
+        <w:t xml:space="preserve"> desc</w:t>
+      </w:r>
+      <w:r>
+        <w:rPr>
+          <w:rFonts w:ascii="Times New Roman" w:hAnsi="Times New Roman" w:cs="Times New Roman"/>
+          <w:b/>
+          <w:bCs/>
+          <w:sz w:val="28"/>
+          <w:szCs w:val="28"/>
+        </w:rPr>
+        <w:t>ription</w:t>
+      </w:r>
+      <w:r>
+        <w:rPr>
+          <w:rFonts w:ascii="Times New Roman" w:hAnsi="Times New Roman" w:cs="Times New Roman"/>
+          <w:sz w:val="28"/>
+          <w:szCs w:val="28"/>
+        </w:rPr>
+        <w:t>:</w:t>
+      </w:r>
+      <w:r>
+        <w:rPr>
+          <w:rFonts w:ascii="Times New Roman" w:hAnsi="Times New Roman" w:cs="Times New Roman"/>
+          <w:sz w:val="28"/>
+          <w:szCs w:val="28"/>
+        </w:rPr>
+        <w:t xml:space="preserve"> The user is prompted to enter paths of the required folders in the program, following which images from the folder are read and displayed to the user using the cv2 module. Input for each image determines its destination folder.</w:t>
+      </w:r>
+      <w:r>
+        <w:rPr>
+          <w:rFonts w:ascii="Times New Roman" w:hAnsi="Times New Roman" w:cs="Times New Roman"/>
+          <w:sz w:val="28"/>
+          <w:szCs w:val="28"/>
+        </w:rPr>
+        <w:t xml:space="preserve"> ’g’ goes into good images, ’b’ for bad, ’m’ for mismatched, ’e’ to edit. </w:t>
+      </w:r>
+      <w:r>
+        <w:rPr>
+          <w:rFonts w:ascii="Times New Roman" w:hAnsi="Times New Roman" w:cs="Times New Roman"/>
+          <w:sz w:val="28"/>
+          <w:szCs w:val="28"/>
+        </w:rPr>
+        <w:t xml:space="preserve">The shutil module is used to move the images from one folder to another. </w:t>
+      </w:r>
+    </w:p>
+    <w:p>
+      <w:pPr>
+        <w:rPr>
+          <w:rFonts w:ascii="Times New Roman" w:hAnsi="Times New Roman" w:cs="Times New Roman"/>
+          <w:sz w:val="28"/>
+          <w:szCs w:val="28"/>
+        </w:rPr>
+      </w:pPr>
+      <w:r>
+        <w:rPr>
+          <w:rFonts w:ascii="Times New Roman" w:hAnsi="Times New Roman" w:cs="Times New Roman"/>
+          <w:b/>
+          <w:bCs/>
+          <w:sz w:val="28"/>
+          <w:szCs w:val="28"/>
+        </w:rPr>
+        <w:t>Folder Structure</w:t>
+      </w:r>
+      <w:r>
+        <w:rPr>
+          <w:rFonts w:ascii="Times New Roman" w:hAnsi="Times New Roman" w:cs="Times New Roman"/>
+          <w:sz w:val="28"/>
+          <w:szCs w:val="28"/>
+        </w:rPr>
+        <w:t>:</w:t>
+      </w:r>
+      <w:r>
+        <w:rPr>
+          <w:rFonts w:ascii="Times New Roman" w:hAnsi="Times New Roman" w:cs="Times New Roman"/>
+          <w:sz w:val="28"/>
+          <w:szCs w:val="28"/>
+        </w:rPr>
+        <w:t xml:space="preserve"> </w:t>
+      </w:r>
+      <w:r>
+        <w:rPr>
+          <w:rFonts w:ascii="Times New Roman" w:hAnsi="Times New Roman" w:cs="Times New Roman"/>
+          <w:sz w:val="28"/>
+          <w:szCs w:val="28"/>
+        </w:rPr>
+        <w:t>Create a parent folder containing:</w:t>
       </w:r>
     </w:p>
     <w:p>
@@ -146,22 +334,45 @@
         <w:pStyle w:val="ListParagraph"/>
         <w:numPr>
           <w:ilvl w:val="2"/>
-          <w:numId w:val="5"/>
+          <w:numId w:val="7"/>
         </w:numPr>
-        <w:spacing w:line="192" w:lineRule="auto"/>
-        <w:rPr>
-          <w:rFonts w:ascii="Times New Roman" w:hAnsi="Times New Roman" w:cs="Times New Roman"/>
-          <w:sz w:val="28"/>
-          <w:szCs w:val="28"/>
-        </w:rPr>
-      </w:pPr>
-      <w:r>
-        <w:rPr>
-          <w:rFonts w:ascii="Times New Roman" w:hAnsi="Times New Roman" w:cs="Times New Roman"/>
-          <w:sz w:val="28"/>
-          <w:szCs w:val="28"/>
-        </w:rPr>
-        <w:t>Alphabet011</w:t>
+        <w:rPr>
+          <w:rFonts w:ascii="Times New Roman" w:hAnsi="Times New Roman" w:cs="Times New Roman"/>
+          <w:sz w:val="28"/>
+          <w:szCs w:val="28"/>
+        </w:rPr>
+      </w:pPr>
+      <w:r>
+        <w:rPr>
+          <w:rFonts w:ascii="Times New Roman" w:hAnsi="Times New Roman" w:cs="Times New Roman"/>
+          <w:sz w:val="28"/>
+          <w:szCs w:val="28"/>
+        </w:rPr>
+        <w:t>Alphabet0</w:t>
+      </w:r>
+      <w:r>
+        <w:rPr>
+          <w:rFonts w:ascii="Times New Roman" w:hAnsi="Times New Roman" w:cs="Times New Roman"/>
+          <w:sz w:val="28"/>
+          <w:szCs w:val="28"/>
+        </w:rPr>
+        <w:t>xx…</w:t>
+      </w:r>
+      <w:r>
+        <w:rPr>
+          <w:rFonts w:ascii="Times New Roman" w:hAnsi="Times New Roman" w:cs="Times New Roman"/>
+          <w:sz w:val="28"/>
+          <w:szCs w:val="28"/>
+        </w:rPr>
+        <w:t>,Alphabet0</w:t>
+      </w:r>
+      <w:r>
+        <w:rPr>
+          <w:rFonts w:ascii="Times New Roman" w:hAnsi="Times New Roman" w:cs="Times New Roman"/>
+          <w:sz w:val="28"/>
+          <w:szCs w:val="28"/>
+        </w:rPr>
+        <w:t>yy(Containing source images)</w:t>
       </w:r>
     </w:p>
     <w:p>
@@ -169,30 +380,31 @@
         <w:pStyle w:val="ListParagraph"/>
         <w:numPr>
           <w:ilvl w:val="2"/>
-          <w:numId w:val="5"/>
+          <w:numId w:val="7"/>
         </w:numPr>
-        <w:spacing w:line="192" w:lineRule="auto"/>
-        <w:rPr>
-          <w:rFonts w:ascii="Times New Roman" w:hAnsi="Times New Roman" w:cs="Times New Roman"/>
-          <w:sz w:val="28"/>
-          <w:szCs w:val="28"/>
-        </w:rPr>
-      </w:pPr>
-      <w:r>
-        <w:rPr>
-          <w:rFonts w:ascii="Times New Roman" w:hAnsi="Times New Roman" w:cs="Times New Roman"/>
-          <w:sz w:val="28"/>
-          <w:szCs w:val="28"/>
-        </w:rPr>
-        <w:t>Alphabet012</w:t>
-      </w:r>
-      <w:r>
-        <w:rPr>
-          <w:rFonts w:ascii="Times New Roman" w:hAnsi="Times New Roman" w:cs="Times New Roman"/>
-          <w:sz w:val="28"/>
-          <w:szCs w:val="28"/>
-        </w:rPr>
-        <w:t xml:space="preserve"> …</w:t>
+        <w:rPr>
+          <w:rFonts w:ascii="Times New Roman" w:hAnsi="Times New Roman" w:cs="Times New Roman"/>
+          <w:sz w:val="28"/>
+          <w:szCs w:val="28"/>
+        </w:rPr>
+      </w:pPr>
+      <w:proofErr w:type="spellStart"/>
+      <w:r>
+        <w:rPr>
+          <w:rFonts w:ascii="Times New Roman" w:hAnsi="Times New Roman" w:cs="Times New Roman"/>
+          <w:sz w:val="28"/>
+          <w:szCs w:val="28"/>
+        </w:rPr>
+        <w:t>GoodImages</w:t>
+      </w:r>
+      <w:proofErr w:type="spellEnd"/>
+      <w:r>
+        <w:rPr>
+          <w:rFonts w:ascii="Times New Roman" w:hAnsi="Times New Roman" w:cs="Times New Roman"/>
+          <w:sz w:val="28"/>
+          <w:szCs w:val="28"/>
+        </w:rPr>
+        <w:t xml:space="preserve"> </w:t>
       </w:r>
     </w:p>
     <w:p>
@@ -200,22 +412,39 @@
         <w:pStyle w:val="ListParagraph"/>
         <w:numPr>
           <w:ilvl w:val="2"/>
-          <w:numId w:val="5"/>
+          <w:numId w:val="7"/>
         </w:numPr>
-        <w:spacing w:line="192" w:lineRule="auto"/>
-        <w:rPr>
-          <w:rFonts w:ascii="Times New Roman" w:hAnsi="Times New Roman" w:cs="Times New Roman"/>
-          <w:sz w:val="28"/>
-          <w:szCs w:val="28"/>
-        </w:rPr>
-      </w:pPr>
-      <w:r>
-        <w:rPr>
-          <w:rFonts w:ascii="Times New Roman" w:hAnsi="Times New Roman" w:cs="Times New Roman"/>
-          <w:sz w:val="28"/>
-          <w:szCs w:val="28"/>
-        </w:rPr>
-        <w:t>Alphabet020</w:t>
+        <w:rPr>
+          <w:rFonts w:ascii="Times New Roman" w:hAnsi="Times New Roman" w:cs="Times New Roman"/>
+          <w:sz w:val="28"/>
+          <w:szCs w:val="28"/>
+        </w:rPr>
+      </w:pPr>
+      <w:proofErr w:type="spellStart"/>
+      <w:r>
+        <w:rPr>
+          <w:rFonts w:ascii="Times New Roman" w:hAnsi="Times New Roman" w:cs="Times New Roman"/>
+          <w:sz w:val="28"/>
+          <w:szCs w:val="28"/>
+        </w:rPr>
+        <w:t>Bad</w:t>
+      </w:r>
+      <w:r>
+        <w:rPr>
+          <w:rFonts w:ascii="Times New Roman" w:hAnsi="Times New Roman" w:cs="Times New Roman"/>
+          <w:sz w:val="28"/>
+          <w:szCs w:val="28"/>
+        </w:rPr>
+        <w:t>Images</w:t>
+      </w:r>
+      <w:proofErr w:type="spellEnd"/>
+      <w:r>
+        <w:rPr>
+          <w:rFonts w:ascii="Times New Roman" w:hAnsi="Times New Roman" w:cs="Times New Roman"/>
+          <w:sz w:val="28"/>
+          <w:szCs w:val="28"/>
+        </w:rPr>
+        <w:t xml:space="preserve"> </w:t>
       </w:r>
     </w:p>
     <w:p>
@@ -223,115 +452,39 @@
         <w:pStyle w:val="ListParagraph"/>
         <w:numPr>
           <w:ilvl w:val="2"/>
-          <w:numId w:val="5"/>
+          <w:numId w:val="7"/>
         </w:numPr>
-        <w:spacing w:line="192" w:lineRule="auto"/>
-        <w:rPr>
-          <w:rFonts w:ascii="Times New Roman" w:hAnsi="Times New Roman" w:cs="Times New Roman"/>
-          <w:sz w:val="28"/>
-          <w:szCs w:val="28"/>
-        </w:rPr>
-      </w:pPr>
-      <w:r>
-        <w:rPr>
-          <w:rFonts w:ascii="Times New Roman" w:hAnsi="Times New Roman" w:cs="Times New Roman"/>
-          <w:sz w:val="28"/>
-          <w:szCs w:val="28"/>
-        </w:rPr>
-        <w:t>Good_Images</w:t>
-      </w:r>
-    </w:p>
-    <w:p>
-      <w:pPr>
-        <w:pStyle w:val="ListParagraph"/>
-        <w:numPr>
-          <w:ilvl w:val="3"/>
-          <w:numId w:val="5"/>
-        </w:numPr>
-        <w:spacing w:line="192" w:lineRule="auto"/>
-        <w:rPr>
-          <w:rFonts w:ascii="Times New Roman" w:hAnsi="Times New Roman" w:cs="Times New Roman"/>
-          <w:sz w:val="28"/>
-          <w:szCs w:val="28"/>
-        </w:rPr>
-      </w:pPr>
-      <w:r>
-        <w:rPr>
-          <w:rFonts w:ascii="Times New Roman" w:hAnsi="Times New Roman" w:cs="Times New Roman"/>
-          <w:sz w:val="28"/>
-          <w:szCs w:val="28"/>
-        </w:rPr>
-        <w:t>-</w:t>
-      </w:r>
-      <w:r>
-        <w:rPr>
-          <w:rFonts w:ascii="Times New Roman" w:hAnsi="Times New Roman" w:cs="Times New Roman"/>
-          <w:sz w:val="28"/>
-          <w:szCs w:val="28"/>
-        </w:rPr>
-        <w:t>-Alphabet011</w:t>
-      </w:r>
-    </w:p>
-    <w:p>
-      <w:pPr>
-        <w:pStyle w:val="ListParagraph"/>
-        <w:numPr>
-          <w:ilvl w:val="3"/>
-          <w:numId w:val="5"/>
-        </w:numPr>
-        <w:spacing w:line="192" w:lineRule="auto"/>
-        <w:rPr>
-          <w:rFonts w:ascii="Times New Roman" w:hAnsi="Times New Roman" w:cs="Times New Roman"/>
-          <w:sz w:val="28"/>
-          <w:szCs w:val="28"/>
-        </w:rPr>
-      </w:pPr>
-      <w:r>
-        <w:rPr>
-          <w:rFonts w:ascii="Times New Roman" w:hAnsi="Times New Roman" w:cs="Times New Roman"/>
-          <w:sz w:val="28"/>
-          <w:szCs w:val="28"/>
-        </w:rPr>
-        <w:t>-</w:t>
-      </w:r>
-      <w:r>
-        <w:rPr>
-          <w:rFonts w:ascii="Times New Roman" w:hAnsi="Times New Roman" w:cs="Times New Roman"/>
-          <w:sz w:val="28"/>
-          <w:szCs w:val="28"/>
-        </w:rPr>
-        <w:t>-Alphabet012 …</w:t>
-      </w:r>
-    </w:p>
-    <w:p>
-      <w:pPr>
-        <w:pStyle w:val="ListParagraph"/>
-        <w:numPr>
-          <w:ilvl w:val="3"/>
-          <w:numId w:val="5"/>
-        </w:numPr>
-        <w:spacing w:line="192" w:lineRule="auto"/>
-        <w:rPr>
-          <w:rFonts w:ascii="Times New Roman" w:hAnsi="Times New Roman" w:cs="Times New Roman"/>
-          <w:sz w:val="28"/>
-          <w:szCs w:val="28"/>
-        </w:rPr>
-      </w:pPr>
-      <w:r>
-        <w:rPr>
-          <w:rFonts w:ascii="Times New Roman" w:hAnsi="Times New Roman" w:cs="Times New Roman"/>
-          <w:sz w:val="28"/>
-          <w:szCs w:val="28"/>
-        </w:rPr>
-        <w:t>-</w:t>
-      </w:r>
-      <w:r>
-        <w:rPr>
-          <w:rFonts w:ascii="Times New Roman" w:hAnsi="Times New Roman" w:cs="Times New Roman"/>
-          <w:sz w:val="28"/>
-          <w:szCs w:val="28"/>
-        </w:rPr>
-        <w:t>-Alphabet020</w:t>
+        <w:rPr>
+          <w:rFonts w:ascii="Times New Roman" w:hAnsi="Times New Roman" w:cs="Times New Roman"/>
+          <w:sz w:val="28"/>
+          <w:szCs w:val="28"/>
+        </w:rPr>
+      </w:pPr>
+      <w:proofErr w:type="spellStart"/>
+      <w:r>
+        <w:rPr>
+          <w:rFonts w:ascii="Times New Roman" w:hAnsi="Times New Roman" w:cs="Times New Roman"/>
+          <w:sz w:val="28"/>
+          <w:szCs w:val="28"/>
+        </w:rPr>
+        <w:t>Edited</w:t>
+      </w:r>
+      <w:r>
+        <w:rPr>
+          <w:rFonts w:ascii="Times New Roman" w:hAnsi="Times New Roman" w:cs="Times New Roman"/>
+          <w:sz w:val="28"/>
+          <w:szCs w:val="28"/>
+        </w:rPr>
+        <w:t>Images</w:t>
+      </w:r>
+      <w:proofErr w:type="spellEnd"/>
+      <w:r>
+        <w:rPr>
+          <w:rFonts w:ascii="Times New Roman" w:hAnsi="Times New Roman" w:cs="Times New Roman"/>
+          <w:sz w:val="28"/>
+          <w:szCs w:val="28"/>
+        </w:rPr>
+        <w:t xml:space="preserve"> </w:t>
       </w:r>
     </w:p>
     <w:p>
@@ -339,112 +492,193 @@
         <w:pStyle w:val="ListParagraph"/>
         <w:numPr>
           <w:ilvl w:val="2"/>
-          <w:numId w:val="5"/>
+          <w:numId w:val="7"/>
         </w:numPr>
-        <w:spacing w:line="192" w:lineRule="auto"/>
-        <w:rPr>
-          <w:rFonts w:ascii="Times New Roman" w:hAnsi="Times New Roman" w:cs="Times New Roman"/>
-          <w:sz w:val="28"/>
-          <w:szCs w:val="28"/>
-        </w:rPr>
-      </w:pPr>
-      <w:r>
-        <w:rPr>
-          <w:rFonts w:ascii="Times New Roman" w:hAnsi="Times New Roman" w:cs="Times New Roman"/>
-          <w:sz w:val="28"/>
-          <w:szCs w:val="28"/>
-        </w:rPr>
-        <w:t>Good_Images</w:t>
-      </w:r>
+        <w:rPr>
+          <w:rFonts w:ascii="Times New Roman" w:hAnsi="Times New Roman" w:cs="Times New Roman"/>
+          <w:sz w:val="28"/>
+          <w:szCs w:val="28"/>
+        </w:rPr>
+      </w:pPr>
+      <w:proofErr w:type="spellStart"/>
+      <w:r>
+        <w:rPr>
+          <w:rFonts w:ascii="Times New Roman" w:hAnsi="Times New Roman" w:cs="Times New Roman"/>
+          <w:sz w:val="28"/>
+          <w:szCs w:val="28"/>
+        </w:rPr>
+        <w:t>Mismatch</w:t>
+      </w:r>
+      <w:r>
+        <w:rPr>
+          <w:rFonts w:ascii="Times New Roman" w:hAnsi="Times New Roman" w:cs="Times New Roman"/>
+          <w:sz w:val="28"/>
+          <w:szCs w:val="28"/>
+        </w:rPr>
+        <w:t>Images</w:t>
+      </w:r>
+      <w:proofErr w:type="spellEnd"/>
     </w:p>
     <w:p>
       <w:pPr>
-        <w:pStyle w:val="ListParagraph"/>
-        <w:numPr>
-          <w:ilvl w:val="3"/>
-          <w:numId w:val="5"/>
-        </w:numPr>
-        <w:spacing w:line="192" w:lineRule="auto"/>
-        <w:rPr>
-          <w:rFonts w:ascii="Times New Roman" w:hAnsi="Times New Roman" w:cs="Times New Roman"/>
-          <w:sz w:val="28"/>
-          <w:szCs w:val="28"/>
-        </w:rPr>
-      </w:pPr>
-      <w:r>
-        <w:rPr>
-          <w:rFonts w:ascii="Times New Roman" w:hAnsi="Times New Roman" w:cs="Times New Roman"/>
-          <w:sz w:val="28"/>
-          <w:szCs w:val="28"/>
-        </w:rPr>
-        <w:t>--Alphabet011</w:t>
+        <w:rPr>
+          <w:rFonts w:ascii="Times New Roman" w:hAnsi="Times New Roman" w:cs="Times New Roman"/>
+          <w:sz w:val="28"/>
+          <w:szCs w:val="28"/>
+        </w:rPr>
+      </w:pPr>
+      <w:r>
+        <w:rPr>
+          <w:rFonts w:ascii="Times New Roman" w:hAnsi="Times New Roman" w:cs="Times New Roman"/>
+          <w:sz w:val="28"/>
+          <w:szCs w:val="28"/>
+        </w:rPr>
+        <w:t xml:space="preserve">Last 4 folders must have separate </w:t>
+      </w:r>
+      <w:r>
+        <w:rPr>
+          <w:rFonts w:ascii="Times New Roman" w:hAnsi="Times New Roman" w:cs="Times New Roman"/>
+          <w:sz w:val="28"/>
+          <w:szCs w:val="28"/>
+        </w:rPr>
+        <w:t xml:space="preserve">empty </w:t>
+      </w:r>
+      <w:r>
+        <w:rPr>
+          <w:rFonts w:ascii="Times New Roman" w:hAnsi="Times New Roman" w:cs="Times New Roman"/>
+          <w:sz w:val="28"/>
+          <w:szCs w:val="28"/>
+        </w:rPr>
+        <w:t xml:space="preserve">folders </w:t>
+      </w:r>
+      <w:r>
+        <w:rPr>
+          <w:rFonts w:ascii="Times New Roman" w:hAnsi="Times New Roman" w:cs="Times New Roman"/>
+          <w:sz w:val="28"/>
+          <w:szCs w:val="28"/>
+        </w:rPr>
+        <w:t xml:space="preserve">(at start of classification) </w:t>
+      </w:r>
+      <w:r>
+        <w:rPr>
+          <w:rFonts w:ascii="Times New Roman" w:hAnsi="Times New Roman" w:cs="Times New Roman"/>
+          <w:sz w:val="28"/>
+          <w:szCs w:val="28"/>
+        </w:rPr>
+        <w:t>for each Alphabet folder nested within.</w:t>
       </w:r>
     </w:p>
     <w:p>
       <w:pPr>
-        <w:pStyle w:val="ListParagraph"/>
-        <w:numPr>
-          <w:ilvl w:val="3"/>
-          <w:numId w:val="5"/>
-        </w:numPr>
-        <w:spacing w:line="192" w:lineRule="auto"/>
-        <w:rPr>
-          <w:rFonts w:ascii="Times New Roman" w:hAnsi="Times New Roman" w:cs="Times New Roman"/>
-          <w:sz w:val="28"/>
-          <w:szCs w:val="28"/>
-        </w:rPr>
-      </w:pPr>
-      <w:r>
-        <w:rPr>
-          <w:rFonts w:ascii="Times New Roman" w:hAnsi="Times New Roman" w:cs="Times New Roman"/>
-          <w:sz w:val="28"/>
-          <w:szCs w:val="28"/>
-        </w:rPr>
-        <w:t>--Alphabet012 …</w:t>
+        <w:rPr>
+          <w:rFonts w:ascii="Times New Roman" w:hAnsi="Times New Roman" w:cs="Times New Roman"/>
+          <w:b/>
+          <w:bCs/>
+          <w:sz w:val="28"/>
+          <w:szCs w:val="28"/>
+        </w:rPr>
+      </w:pPr>
+      <w:r>
+        <w:rPr>
+          <w:rFonts w:ascii="Times New Roman" w:hAnsi="Times New Roman" w:cs="Times New Roman"/>
+          <w:b/>
+          <w:bCs/>
+          <w:sz w:val="28"/>
+          <w:szCs w:val="28"/>
+        </w:rPr>
+        <w:drawing>
+          <wp:anchor distT="0" distB="0" distL="114300" distR="114300" simplePos="0" relativeHeight="251659264" behindDoc="0" locked="0" layoutInCell="1" allowOverlap="1" wp14:anchorId="56EDE9D7" wp14:editId="69A4D5AD">
+            <wp:simplePos x="0" y="0"/>
+            <wp:positionH relativeFrom="column">
+              <wp:posOffset>-421005</wp:posOffset>
+            </wp:positionH>
+            <wp:positionV relativeFrom="page">
+              <wp:posOffset>7780020</wp:posOffset>
+            </wp:positionV>
+            <wp:extent cx="7256780" cy="1112520"/>
+            <wp:effectExtent l="0" t="0" r="1270" b="0"/>
+            <wp:wrapTopAndBottom/>
+            <wp:docPr id="1" name="Picture 1"/>
+            <wp:cNvGraphicFramePr>
+              <a:graphicFrameLocks xmlns:a="http://schemas.openxmlformats.org/drawingml/2006/main" noChangeAspect="1"/>
+            </wp:cNvGraphicFramePr>
+            <a:graphic xmlns:a="http://schemas.openxmlformats.org/drawingml/2006/main">
+              <a:graphicData uri="http://schemas.openxmlformats.org/drawingml/2006/picture">
+                <pic:pic xmlns:pic="http://schemas.openxmlformats.org/drawingml/2006/picture">
+                  <pic:nvPicPr>
+                    <pic:cNvPr id="1" name=""/>
+                    <pic:cNvPicPr/>
+                  </pic:nvPicPr>
+                  <pic:blipFill rotWithShape="1">
+                    <a:blip r:embed="rId6"/>
+                    <a:srcRect t="5195"/>
+                    <a:stretch/>
+                  </pic:blipFill>
+                  <pic:spPr bwMode="auto">
+                    <a:xfrm>
+                      <a:off x="0" y="0"/>
+                      <a:ext cx="7256780" cy="1112520"/>
+                    </a:xfrm>
+                    <a:prstGeom prst="rect">
+                      <a:avLst/>
+                    </a:prstGeom>
+                    <a:ln>
+                      <a:noFill/>
+                    </a:ln>
+                    <a:extLst>
+                      <a:ext uri="{53640926-AAD7-44D8-BBD7-CCE9431645EC}">
+                        <a14:shadowObscured xmlns:a14="http://schemas.microsoft.com/office/drawing/2010/main"/>
+                      </a:ext>
+                    </a:extLst>
+                  </pic:spPr>
+                </pic:pic>
+              </a:graphicData>
+            </a:graphic>
+            <wp14:sizeRelH relativeFrom="margin">
+              <wp14:pctWidth>0</wp14:pctWidth>
+            </wp14:sizeRelH>
+            <wp14:sizeRelV relativeFrom="margin">
+              <wp14:pctHeight>0</wp14:pctHeight>
+            </wp14:sizeRelV>
+          </wp:anchor>
+        </w:drawing>
+      </w:r>
+      <w:r>
+        <w:rPr>
+          <w:rFonts w:ascii="Times New Roman" w:hAnsi="Times New Roman" w:cs="Times New Roman"/>
+          <w:b/>
+          <w:bCs/>
+          <w:sz w:val="28"/>
+          <w:szCs w:val="28"/>
+        </w:rPr>
+        <w:t>Sample Execution:</w:t>
       </w:r>
     </w:p>
     <w:p>
       <w:pPr>
-        <w:pStyle w:val="ListParagraph"/>
-        <w:numPr>
-          <w:ilvl w:val="3"/>
-          <w:numId w:val="5"/>
-        </w:numPr>
-        <w:spacing w:line="192" w:lineRule="auto"/>
-        <w:rPr>
-          <w:rFonts w:ascii="Times New Roman" w:hAnsi="Times New Roman" w:cs="Times New Roman"/>
-          <w:sz w:val="28"/>
-          <w:szCs w:val="28"/>
-        </w:rPr>
-      </w:pPr>
-      <w:r>
-        <w:rPr>
-          <w:rFonts w:ascii="Times New Roman" w:hAnsi="Times New Roman" w:cs="Times New Roman"/>
-          <w:sz w:val="28"/>
-          <w:szCs w:val="28"/>
-        </w:rPr>
-        <w:t>--Alphabet020</w:t>
-      </w:r>
+        <w:rPr>
+          <w:rFonts w:ascii="Times New Roman" w:hAnsi="Times New Roman" w:cs="Times New Roman"/>
+          <w:sz w:val="28"/>
+          <w:szCs w:val="28"/>
+        </w:rPr>
+      </w:pPr>
     </w:p>
     <w:p>
       <w:pPr>
-        <w:spacing w:line="192" w:lineRule="auto"/>
-        <w:ind w:left="720"/>
-        <w:rPr>
-          <w:rFonts w:ascii="Times New Roman" w:hAnsi="Times New Roman" w:cs="Times New Roman"/>
-          <w:sz w:val="28"/>
-          <w:szCs w:val="28"/>
-        </w:rPr>
-      </w:pPr>
-    </w:p>
-    <w:p>
-      <w:pPr>
-        <w:rPr>
-          <w:rFonts w:ascii="Times New Roman" w:hAnsi="Times New Roman" w:cs="Times New Roman"/>
-          <w:sz w:val="28"/>
-          <w:szCs w:val="28"/>
-        </w:rPr>
-      </w:pPr>
+        <w:rPr>
+          <w:rFonts w:ascii="Times New Roman" w:hAnsi="Times New Roman" w:cs="Times New Roman"/>
+          <w:sz w:val="28"/>
+          <w:szCs w:val="28"/>
+        </w:rPr>
+      </w:pPr>
+      <w:r>
+        <w:rPr>
+          <w:rFonts w:ascii="Times New Roman" w:hAnsi="Times New Roman" w:cs="Times New Roman"/>
+          <w:sz w:val="28"/>
+          <w:szCs w:val="28"/>
+        </w:rPr>
+        <w:t>Note: In case of accidental termination of program, the classification starts from where the execution was broken to ensure no loss of data. Also, if no valid input is given (g/b/e/m), the image remains in the source folder to prevent incorrect segregation.</w:t>
+      </w:r>
     </w:p>
     <w:sectPr>
       <w:pgSz w:w="11906" w:h="16838"/>
@@ -465,12 +699,18 @@
     <w:numStyleLink w:val="Style1"/>
   </w:abstractNum>
   <w:abstractNum w:abstractNumId="1" w15:restartNumberingAfterBreak="0">
+    <w:nsid w:val="25747EA5"/>
+    <w:multiLevelType w:val="multilevel"/>
+    <w:tmpl w:val="4009001D"/>
+    <w:numStyleLink w:val="Style1"/>
+  </w:abstractNum>
+  <w:abstractNum w:abstractNumId="2" w15:restartNumberingAfterBreak="0">
     <w:nsid w:val="25950429"/>
     <w:multiLevelType w:val="multilevel"/>
     <w:tmpl w:val="4009001D"/>
     <w:numStyleLink w:val="Style1"/>
   </w:abstractNum>
-  <w:abstractNum w:abstractNumId="2" w15:restartNumberingAfterBreak="0">
+  <w:abstractNum w:abstractNumId="3" w15:restartNumberingAfterBreak="0">
     <w:nsid w:val="32B46BEE"/>
     <w:multiLevelType w:val="multilevel"/>
     <w:tmpl w:val="4009001D"/>
@@ -569,7 +809,120 @@
       </w:pPr>
     </w:lvl>
   </w:abstractNum>
-  <w:abstractNum w:abstractNumId="3" w15:restartNumberingAfterBreak="0">
+  <w:abstractNum w:abstractNumId="4" w15:restartNumberingAfterBreak="0">
+    <w:nsid w:val="365B7F70"/>
+    <w:multiLevelType w:val="hybridMultilevel"/>
+    <w:tmpl w:val="6E763D20"/>
+    <w:lvl w:ilvl="0" w:tplc="40090001">
+      <w:start w:val="1"/>
+      <w:numFmt w:val="bullet"/>
+      <w:lvlText w:val=""/>
+      <w:lvlJc w:val="left"/>
+      <w:pPr>
+        <w:ind w:left="720" w:hanging="360"/>
+      </w:pPr>
+      <w:rPr>
+        <w:rFonts w:ascii="Symbol" w:hAnsi="Symbol" w:hint="default"/>
+      </w:rPr>
+    </w:lvl>
+    <w:lvl w:ilvl="1" w:tplc="40090003" w:tentative="1">
+      <w:start w:val="1"/>
+      <w:numFmt w:val="bullet"/>
+      <w:lvlText w:val="o"/>
+      <w:lvlJc w:val="left"/>
+      <w:pPr>
+        <w:ind w:left="1440" w:hanging="360"/>
+      </w:pPr>
+      <w:rPr>
+        <w:rFonts w:ascii="Courier New" w:hAnsi="Courier New" w:cs="Courier New" w:hint="default"/>
+      </w:rPr>
+    </w:lvl>
+    <w:lvl w:ilvl="2" w:tplc="40090005" w:tentative="1">
+      <w:start w:val="1"/>
+      <w:numFmt w:val="bullet"/>
+      <w:lvlText w:val=""/>
+      <w:lvlJc w:val="left"/>
+      <w:pPr>
+        <w:ind w:left="2160" w:hanging="360"/>
+      </w:pPr>
+      <w:rPr>
+        <w:rFonts w:ascii="Wingdings" w:hAnsi="Wingdings" w:hint="default"/>
+      </w:rPr>
+    </w:lvl>
+    <w:lvl w:ilvl="3" w:tplc="40090001" w:tentative="1">
+      <w:start w:val="1"/>
+      <w:numFmt w:val="bullet"/>
+      <w:lvlText w:val=""/>
+      <w:lvlJc w:val="left"/>
+      <w:pPr>
+        <w:ind w:left="2880" w:hanging="360"/>
+      </w:pPr>
+      <w:rPr>
+        <w:rFonts w:ascii="Symbol" w:hAnsi="Symbol" w:hint="default"/>
+      </w:rPr>
+    </w:lvl>
+    <w:lvl w:ilvl="4" w:tplc="40090003" w:tentative="1">
+      <w:start w:val="1"/>
+      <w:numFmt w:val="bullet"/>
+      <w:lvlText w:val="o"/>
+      <w:lvlJc w:val="left"/>
+      <w:pPr>
+        <w:ind w:left="3600" w:hanging="360"/>
+      </w:pPr>
+      <w:rPr>
+        <w:rFonts w:ascii="Courier New" w:hAnsi="Courier New" w:cs="Courier New" w:hint="default"/>
+      </w:rPr>
+    </w:lvl>
+    <w:lvl w:ilvl="5" w:tplc="40090005" w:tentative="1">
+      <w:start w:val="1"/>
+      <w:numFmt w:val="bullet"/>
+      <w:lvlText w:val=""/>
+      <w:lvlJc w:val="left"/>
+      <w:pPr>
+        <w:ind w:left="4320" w:hanging="360"/>
+      </w:pPr>
+      <w:rPr>
+        <w:rFonts w:ascii="Wingdings" w:hAnsi="Wingdings" w:hint="default"/>
+      </w:rPr>
+    </w:lvl>
+    <w:lvl w:ilvl="6" w:tplc="40090001" w:tentative="1">
+      <w:start w:val="1"/>
+      <w:numFmt w:val="bullet"/>
+      <w:lvlText w:val=""/>
+      <w:lvlJc w:val="left"/>
+      <w:pPr>
+        <w:ind w:left="5040" w:hanging="360"/>
+      </w:pPr>
+      <w:rPr>
+        <w:rFonts w:ascii="Symbol" w:hAnsi="Symbol" w:hint="default"/>
+      </w:rPr>
+    </w:lvl>
+    <w:lvl w:ilvl="7" w:tplc="40090003" w:tentative="1">
+      <w:start w:val="1"/>
+      <w:numFmt w:val="bullet"/>
+      <w:lvlText w:val="o"/>
+      <w:lvlJc w:val="left"/>
+      <w:pPr>
+        <w:ind w:left="5760" w:hanging="360"/>
+      </w:pPr>
+      <w:rPr>
+        <w:rFonts w:ascii="Courier New" w:hAnsi="Courier New" w:cs="Courier New" w:hint="default"/>
+      </w:rPr>
+    </w:lvl>
+    <w:lvl w:ilvl="8" w:tplc="40090005" w:tentative="1">
+      <w:start w:val="1"/>
+      <w:numFmt w:val="bullet"/>
+      <w:lvlText w:val=""/>
+      <w:lvlJc w:val="left"/>
+      <w:pPr>
+        <w:ind w:left="6480" w:hanging="360"/>
+      </w:pPr>
+      <w:rPr>
+        <w:rFonts w:ascii="Wingdings" w:hAnsi="Wingdings" w:hint="default"/>
+      </w:rPr>
+    </w:lvl>
+  </w:abstractNum>
+  <w:abstractNum w:abstractNumId="5" w15:restartNumberingAfterBreak="0">
     <w:nsid w:val="3CC04452"/>
     <w:multiLevelType w:val="hybridMultilevel"/>
     <w:tmpl w:val="769EEF14"/>
@@ -682,7 +1035,7 @@
       </w:rPr>
     </w:lvl>
   </w:abstractNum>
-  <w:abstractNum w:abstractNumId="4" w15:restartNumberingAfterBreak="0">
+  <w:abstractNum w:abstractNumId="6" w15:restartNumberingAfterBreak="0">
     <w:nsid w:val="72E2097D"/>
     <w:multiLevelType w:val="hybridMultilevel"/>
     <w:tmpl w:val="5EFE96F6"/>
@@ -795,19 +1148,25 @@
     </w:lvl>
   </w:abstractNum>
   <w:num w:numId="1">
+    <w:abstractNumId w:val="5"/>
+  </w:num>
+  <w:num w:numId="2">
+    <w:abstractNumId w:val="6"/>
+  </w:num>
+  <w:num w:numId="3">
     <w:abstractNumId w:val="3"/>
   </w:num>
-  <w:num w:numId="2">
-    <w:abstractNumId w:val="4"/>
-  </w:num>
-  <w:num w:numId="3">
+  <w:num w:numId="4">
     <w:abstractNumId w:val="2"/>
-  </w:num>
-  <w:num w:numId="4">
-    <w:abstractNumId w:val="1"/>
   </w:num>
   <w:num w:numId="5">
     <w:abstractNumId w:val="0"/>
+  </w:num>
+  <w:num w:numId="6">
+    <w:abstractNumId w:val="4"/>
+  </w:num>
+  <w:num w:numId="7">
+    <w:abstractNumId w:val="1"/>
   </w:num>
 </w:numbering>
 </file>
@@ -1260,6 +1619,41 @@
       </w:numPr>
     </w:pPr>
   </w:style>
+  <w:style w:type="character" w:styleId="Hyperlink">
+    <w:name w:val="Hyperlink"/>
+    <w:basedOn w:val="DefaultParagraphFont"/>
+    <w:uiPriority w:val="99"/>
+    <w:unhideWhenUsed/>
+    <w:rsid w:val="00D43B27"/>
+    <w:rPr>
+      <w:color w:val="0563C1" w:themeColor="hyperlink"/>
+      <w:u w:val="single"/>
+    </w:rPr>
+  </w:style>
+  <w:style w:type="character" w:styleId="UnresolvedMention">
+    <w:name w:val="Unresolved Mention"/>
+    <w:basedOn w:val="DefaultParagraphFont"/>
+    <w:uiPriority w:val="99"/>
+    <w:semiHidden/>
+    <w:unhideWhenUsed/>
+    <w:rsid w:val="00D43B27"/>
+    <w:rPr>
+      <w:color w:val="605E5C"/>
+      <w:shd w:val="clear" w:color="auto" w:fill="E1DFDD"/>
+    </w:rPr>
+  </w:style>
+  <w:style w:type="character" w:styleId="FollowedHyperlink">
+    <w:name w:val="FollowedHyperlink"/>
+    <w:basedOn w:val="DefaultParagraphFont"/>
+    <w:uiPriority w:val="99"/>
+    <w:semiHidden/>
+    <w:unhideWhenUsed/>
+    <w:rsid w:val="006C6FF6"/>
+    <w:rPr>
+      <w:color w:val="954F72" w:themeColor="followedHyperlink"/>
+      <w:u w:val="single"/>
+    </w:rPr>
+  </w:style>
 </w:styles>
 </file>
 
